--- a/ChrisWangResume.docx
+++ b/ChrisWangResume.docx
@@ -38,23 +38,13 @@
         </w:rPr>
       </w:pPr>
       <w:r>
-        <w:rPr>
-          <w:color w:val="000000" w:themeColor="text1"/>
-          <w:sz w:val="23"/>
-          <w:szCs w:val="23"/>
-        </w:rPr>
-        <w:t>2107 Harvest Moon Ln,</w:t>
-      </w:r>
-      <w:r>
-        <w:rPr>
-          <w:color w:val="000000" w:themeColor="text1"/>
-          <w:sz w:val="23"/>
-          <w:szCs w:val="23"/>
-        </w:rPr>
-        <w:t xml:space="preserve"> </w:t>
-      </w:r>
-      <w:r>
-        <w:t>San Ramon CA</w:t>
+        <w:t>San Ramon</w:t>
+      </w:r>
+      <w:r>
+        <w:t>,</w:t>
+      </w:r>
+      <w:r>
+        <w:t xml:space="preserve"> CA</w:t>
       </w:r>
       <w:r>
         <w:rPr>
@@ -214,7 +204,24 @@
           <w:szCs w:val="22"/>
         </w:rPr>
         <w:tab/>
-        <w:t>Berkeley, CA</w:t>
+      </w:r>
+      <w:proofErr w:type="spellStart"/>
+      <w:r>
+        <w:rPr>
+          <w:b/>
+          <w:sz w:val="22"/>
+          <w:szCs w:val="22"/>
+        </w:rPr>
+        <w:t>Berkeley</w:t>
+      </w:r>
+      <w:proofErr w:type="spellEnd"/>
+      <w:r>
+        <w:rPr>
+          <w:b/>
+          <w:sz w:val="22"/>
+          <w:szCs w:val="22"/>
+        </w:rPr>
+        <w:t>, CA</w:t>
       </w:r>
       <w:r>
         <w:rPr>
@@ -319,7 +326,7 @@
           <w:sz w:val="22"/>
           <w:szCs w:val="22"/>
         </w:rPr>
-        <w:t>0</w:t>
+        <w:t>8</w:t>
       </w:r>
       <w:r>
         <w:rPr>
@@ -440,6 +447,15 @@
         </w:rPr>
         <w:t xml:space="preserve">, </w:t>
       </w:r>
+      <w:r>
+        <w:rPr>
+          <w:sz w:val="22"/>
+          <w:szCs w:val="22"/>
+        </w:rPr>
+        <w:t xml:space="preserve">Multivariable Calculus, </w:t>
+      </w:r>
+      <w:bookmarkStart w:id="0" w:name="_GoBack"/>
+      <w:bookmarkEnd w:id="0"/>
       <w:r>
         <w:rPr>
           <w:sz w:val="22"/>
@@ -693,7 +709,7 @@
           <w:sz w:val="22"/>
           <w:szCs w:val="22"/>
         </w:rPr>
-        <w:t>Lawrence Berkeley National Laboratory</w:t>
+        <w:t>UC Berkeley EECS Department</w:t>
       </w:r>
       <w:r>
         <w:rPr>
@@ -715,7 +731,7 @@
           <w:sz w:val="22"/>
           <w:szCs w:val="22"/>
         </w:rPr>
-        <w:t>July</w:t>
+        <w:t xml:space="preserve">August 2020 </w:t>
       </w:r>
       <w:r>
         <w:rPr>
@@ -726,7 +742,18 @@
           <w:sz w:val="22"/>
           <w:szCs w:val="22"/>
         </w:rPr>
-        <w:t xml:space="preserve"> 2020 – Present</w:t>
+        <w:t>–</w:t>
+      </w:r>
+      <w:r>
+        <w:rPr>
+          <w:rFonts w:ascii="Times New Roman" w:hAnsi="Times New Roman"/>
+          <w:i/>
+          <w:iCs/>
+          <w:color w:val="auto"/>
+          <w:sz w:val="22"/>
+          <w:szCs w:val="22"/>
+        </w:rPr>
+        <w:t xml:space="preserve"> Present</w:t>
       </w:r>
     </w:p>
     <w:p>
@@ -739,85 +766,21 @@
         <w:spacing w:after="40"/>
         <w:rPr>
           <w:rFonts w:ascii="Times New Roman" w:hAnsi="Times New Roman"/>
+          <w:color w:val="auto"/>
+          <w:sz w:val="22"/>
+          <w:szCs w:val="22"/>
+        </w:rPr>
+      </w:pPr>
+      <w:r>
+        <w:rPr>
+          <w:rFonts w:ascii="Times New Roman" w:hAnsi="Times New Roman"/>
           <w:i/>
           <w:iCs/>
           <w:color w:val="auto"/>
           <w:sz w:val="22"/>
           <w:szCs w:val="22"/>
         </w:rPr>
-      </w:pPr>
-      <w:r>
-        <w:rPr>
-          <w:rFonts w:ascii="Times New Roman" w:hAnsi="Times New Roman"/>
-          <w:i/>
-          <w:iCs/>
-          <w:color w:val="auto"/>
-          <w:sz w:val="22"/>
-          <w:szCs w:val="22"/>
-        </w:rPr>
-        <w:t>Research Intern</w:t>
-      </w:r>
-    </w:p>
-    <w:p>
-      <w:pPr>
-        <w:pStyle w:val="ListParagraph"/>
-        <w:numPr>
-          <w:ilvl w:val="0"/>
-          <w:numId w:val="33"/>
-        </w:numPr>
-        <w:rPr>
-          <w:sz w:val="22"/>
-          <w:szCs w:val="22"/>
-        </w:rPr>
-      </w:pPr>
-      <w:r>
-        <w:rPr>
-          <w:sz w:val="22"/>
-          <w:szCs w:val="22"/>
-        </w:rPr>
-        <w:t xml:space="preserve">Assisted </w:t>
-      </w:r>
-      <w:r>
-        <w:rPr>
-          <w:sz w:val="22"/>
-          <w:szCs w:val="22"/>
-        </w:rPr>
-        <w:t>in</w:t>
-      </w:r>
-      <w:r>
-        <w:rPr>
-          <w:sz w:val="22"/>
-          <w:szCs w:val="22"/>
-        </w:rPr>
-        <w:t xml:space="preserve"> particle physics</w:t>
-      </w:r>
-      <w:r>
-        <w:rPr>
-          <w:sz w:val="22"/>
-          <w:szCs w:val="22"/>
-        </w:rPr>
-        <w:t xml:space="preserve"> research</w:t>
-      </w:r>
-      <w:r>
-        <w:rPr>
-          <w:sz w:val="22"/>
-          <w:szCs w:val="22"/>
-        </w:rPr>
-        <w:t xml:space="preserve"> with focus on implementing</w:t>
-      </w:r>
-      <w:r>
-        <w:rPr>
-          <w:sz w:val="22"/>
-          <w:szCs w:val="22"/>
-        </w:rPr>
-        <w:t xml:space="preserve"> </w:t>
-      </w:r>
-      <w:r>
-        <w:rPr>
-          <w:sz w:val="22"/>
-          <w:szCs w:val="22"/>
-        </w:rPr>
-        <w:t>maximum likelihood fit models for classification</w:t>
+        <w:t>Teaching Assistant</w:t>
       </w:r>
     </w:p>
     <w:p>
@@ -834,57 +797,107 @@
         <w:spacing w:after="40"/>
         <w:rPr>
           <w:rFonts w:ascii="Times New Roman" w:hAnsi="Times New Roman"/>
-          <w:i/>
-          <w:iCs/>
-          <w:color w:val="auto"/>
-          <w:sz w:val="22"/>
-          <w:szCs w:val="22"/>
-        </w:rPr>
-      </w:pPr>
-      <w:r>
-        <w:rPr>
-          <w:rFonts w:ascii="Times New Roman" w:hAnsi="Times New Roman"/>
-          <w:color w:val="auto"/>
-          <w:sz w:val="22"/>
-          <w:szCs w:val="22"/>
-        </w:rPr>
-        <w:t xml:space="preserve">Analyzed and interpreted datasets from large hadron collider </w:t>
-      </w:r>
-      <w:r>
-        <w:rPr>
-          <w:rFonts w:ascii="Times New Roman" w:hAnsi="Times New Roman"/>
-          <w:color w:val="auto"/>
-          <w:sz w:val="22"/>
-          <w:szCs w:val="22"/>
-        </w:rPr>
-        <w:t xml:space="preserve">to </w:t>
-      </w:r>
-      <w:r>
-        <w:rPr>
-          <w:rFonts w:ascii="Times New Roman" w:hAnsi="Times New Roman"/>
-          <w:color w:val="auto"/>
-          <w:sz w:val="22"/>
-          <w:szCs w:val="22"/>
-        </w:rPr>
-        <w:t>produce plots and other</w:t>
-      </w:r>
-      <w:r>
-        <w:rPr>
-          <w:rFonts w:ascii="Times New Roman" w:hAnsi="Times New Roman"/>
-          <w:color w:val="auto"/>
-          <w:sz w:val="22"/>
-          <w:szCs w:val="22"/>
-        </w:rPr>
-        <w:t xml:space="preserve"> data visualizations</w:t>
-      </w:r>
-      <w:r>
-        <w:rPr>
-          <w:rFonts w:ascii="Times New Roman" w:hAnsi="Times New Roman"/>
-          <w:color w:val="auto"/>
-          <w:sz w:val="22"/>
-          <w:szCs w:val="22"/>
-        </w:rPr>
-        <w:t xml:space="preserve"> </w:t>
+          <w:color w:val="auto"/>
+          <w:sz w:val="22"/>
+          <w:szCs w:val="22"/>
+        </w:rPr>
+      </w:pPr>
+      <w:r>
+        <w:rPr>
+          <w:rFonts w:ascii="Times New Roman" w:hAnsi="Times New Roman"/>
+          <w:color w:val="auto"/>
+          <w:sz w:val="22"/>
+          <w:szCs w:val="22"/>
+        </w:rPr>
+        <w:t>Teach weekly 2-hour discussion sections and labs for 20</w:t>
+      </w:r>
+      <w:r>
+        <w:rPr>
+          <w:rFonts w:ascii="Times New Roman" w:hAnsi="Times New Roman"/>
+          <w:color w:val="auto"/>
+          <w:sz w:val="22"/>
+          <w:szCs w:val="22"/>
+        </w:rPr>
+        <w:t>-30</w:t>
+      </w:r>
+      <w:r>
+        <w:rPr>
+          <w:rFonts w:ascii="Times New Roman" w:hAnsi="Times New Roman"/>
+          <w:color w:val="auto"/>
+          <w:sz w:val="22"/>
+          <w:szCs w:val="22"/>
+        </w:rPr>
+        <w:t xml:space="preserve"> students, host office hours, </w:t>
+      </w:r>
+      <w:r>
+        <w:rPr>
+          <w:rFonts w:ascii="Times New Roman" w:hAnsi="Times New Roman"/>
+          <w:color w:val="auto"/>
+          <w:sz w:val="22"/>
+          <w:szCs w:val="22"/>
+        </w:rPr>
+        <w:t>and provide</w:t>
+      </w:r>
+      <w:r>
+        <w:rPr>
+          <w:rFonts w:ascii="Times New Roman" w:hAnsi="Times New Roman"/>
+          <w:color w:val="auto"/>
+          <w:sz w:val="22"/>
+          <w:szCs w:val="22"/>
+        </w:rPr>
+        <w:t xml:space="preserve"> personalized student support for CS 61A, the introductory algorithms course at UC Berkeley</w:t>
+      </w:r>
+      <w:r>
+        <w:rPr>
+          <w:rFonts w:ascii="Times New Roman" w:hAnsi="Times New Roman"/>
+          <w:color w:val="auto"/>
+          <w:sz w:val="22"/>
+          <w:szCs w:val="22"/>
+        </w:rPr>
+        <w:t xml:space="preserve"> with over </w:t>
+      </w:r>
+      <w:r>
+        <w:rPr>
+          <w:rFonts w:ascii="Times New Roman" w:hAnsi="Times New Roman"/>
+          <w:color w:val="auto"/>
+          <w:sz w:val="22"/>
+          <w:szCs w:val="22"/>
+        </w:rPr>
+        <w:t>20</w:t>
+      </w:r>
+      <w:r>
+        <w:rPr>
+          <w:rFonts w:ascii="Times New Roman" w:hAnsi="Times New Roman"/>
+          <w:color w:val="auto"/>
+          <w:sz w:val="22"/>
+          <w:szCs w:val="22"/>
+        </w:rPr>
+        <w:t>00 students</w:t>
+      </w:r>
+    </w:p>
+    <w:p>
+      <w:pPr>
+        <w:pStyle w:val="ListParagraph"/>
+        <w:numPr>
+          <w:ilvl w:val="0"/>
+          <w:numId w:val="33"/>
+        </w:numPr>
+        <w:tabs>
+          <w:tab w:val="left" w:pos="1800"/>
+          <w:tab w:val="right" w:pos="10800"/>
+        </w:tabs>
+        <w:spacing w:after="40"/>
+        <w:rPr>
+          <w:sz w:val="22"/>
+          <w:szCs w:val="22"/>
+        </w:rPr>
+      </w:pPr>
+      <w:r>
+        <w:rPr>
+          <w:sz w:val="22"/>
+          <w:szCs w:val="22"/>
+        </w:rPr>
+        <w:t>Teaching topics include higher-order functions, recursion and recursive data structures, OOP, and REPL</w:t>
       </w:r>
     </w:p>
     <w:p>
@@ -913,7 +926,7 @@
           <w:sz w:val="22"/>
           <w:szCs w:val="22"/>
         </w:rPr>
-        <w:t>UC Berkeley EECS Department</w:t>
+        <w:t>Lawrence Berkeley National Laboratory</w:t>
       </w:r>
       <w:r>
         <w:rPr>
@@ -935,7 +948,7 @@
           <w:sz w:val="22"/>
           <w:szCs w:val="22"/>
         </w:rPr>
-        <w:t xml:space="preserve">August 2020 </w:t>
+        <w:t>June</w:t>
       </w:r>
       <w:r>
         <w:rPr>
@@ -946,7 +959,7 @@
           <w:sz w:val="22"/>
           <w:szCs w:val="22"/>
         </w:rPr>
-        <w:t>–</w:t>
+        <w:t xml:space="preserve"> 2020 – </w:t>
       </w:r>
       <w:r>
         <w:rPr>
@@ -957,7 +970,7 @@
           <w:sz w:val="22"/>
           <w:szCs w:val="22"/>
         </w:rPr>
-        <w:t xml:space="preserve"> Present</w:t>
+        <w:t>August 2020</w:t>
       </w:r>
     </w:p>
     <w:p>
@@ -970,21 +983,43 @@
         <w:spacing w:after="40"/>
         <w:rPr>
           <w:rFonts w:ascii="Times New Roman" w:hAnsi="Times New Roman"/>
-          <w:color w:val="auto"/>
-          <w:sz w:val="22"/>
-          <w:szCs w:val="22"/>
-        </w:rPr>
-      </w:pPr>
-      <w:r>
-        <w:rPr>
-          <w:rFonts w:ascii="Times New Roman" w:hAnsi="Times New Roman"/>
           <w:i/>
           <w:iCs/>
           <w:color w:val="auto"/>
           <w:sz w:val="22"/>
           <w:szCs w:val="22"/>
         </w:rPr>
-        <w:t>Teaching Assistant</w:t>
+      </w:pPr>
+      <w:r>
+        <w:rPr>
+          <w:rFonts w:ascii="Times New Roman" w:hAnsi="Times New Roman"/>
+          <w:i/>
+          <w:iCs/>
+          <w:color w:val="auto"/>
+          <w:sz w:val="22"/>
+          <w:szCs w:val="22"/>
+        </w:rPr>
+        <w:t>Research Intern</w:t>
+      </w:r>
+    </w:p>
+    <w:p>
+      <w:pPr>
+        <w:pStyle w:val="ListParagraph"/>
+        <w:numPr>
+          <w:ilvl w:val="0"/>
+          <w:numId w:val="33"/>
+        </w:numPr>
+        <w:rPr>
+          <w:sz w:val="22"/>
+          <w:szCs w:val="22"/>
+        </w:rPr>
+      </w:pPr>
+      <w:r>
+        <w:rPr>
+          <w:sz w:val="22"/>
+          <w:szCs w:val="22"/>
+        </w:rPr>
+        <w:t>Assisted in particle physics research with focus on implementing maximum likelihood fit models for classification</w:t>
       </w:r>
     </w:p>
     <w:p>
@@ -1001,107 +1036,30 @@
         <w:spacing w:after="40"/>
         <w:rPr>
           <w:rFonts w:ascii="Times New Roman" w:hAnsi="Times New Roman"/>
-          <w:color w:val="auto"/>
-          <w:sz w:val="22"/>
-          <w:szCs w:val="22"/>
-        </w:rPr>
-      </w:pPr>
-      <w:r>
-        <w:rPr>
-          <w:rFonts w:ascii="Times New Roman" w:hAnsi="Times New Roman"/>
-          <w:color w:val="auto"/>
-          <w:sz w:val="22"/>
-          <w:szCs w:val="22"/>
-        </w:rPr>
-        <w:t>Teach weekly 2-hour discussion sections and labs for 20</w:t>
-      </w:r>
-      <w:r>
-        <w:rPr>
-          <w:rFonts w:ascii="Times New Roman" w:hAnsi="Times New Roman"/>
-          <w:color w:val="auto"/>
-          <w:sz w:val="22"/>
-          <w:szCs w:val="22"/>
-        </w:rPr>
-        <w:t>-30</w:t>
-      </w:r>
-      <w:r>
-        <w:rPr>
-          <w:rFonts w:ascii="Times New Roman" w:hAnsi="Times New Roman"/>
-          <w:color w:val="auto"/>
-          <w:sz w:val="22"/>
-          <w:szCs w:val="22"/>
-        </w:rPr>
-        <w:t xml:space="preserve"> students, host office hours, </w:t>
-      </w:r>
-      <w:r>
-        <w:rPr>
-          <w:rFonts w:ascii="Times New Roman" w:hAnsi="Times New Roman"/>
-          <w:color w:val="auto"/>
-          <w:sz w:val="22"/>
-          <w:szCs w:val="22"/>
-        </w:rPr>
-        <w:t>and provide</w:t>
-      </w:r>
-      <w:r>
-        <w:rPr>
-          <w:rFonts w:ascii="Times New Roman" w:hAnsi="Times New Roman"/>
-          <w:color w:val="auto"/>
-          <w:sz w:val="22"/>
-          <w:szCs w:val="22"/>
-        </w:rPr>
-        <w:t xml:space="preserve"> personalized student support for CS 61A, the introductory algorithms course at UC Berkeley</w:t>
-      </w:r>
-      <w:r>
-        <w:rPr>
-          <w:rFonts w:ascii="Times New Roman" w:hAnsi="Times New Roman"/>
-          <w:color w:val="auto"/>
-          <w:sz w:val="22"/>
-          <w:szCs w:val="22"/>
-        </w:rPr>
-        <w:t xml:space="preserve"> with over </w:t>
-      </w:r>
-      <w:r>
-        <w:rPr>
-          <w:rFonts w:ascii="Times New Roman" w:hAnsi="Times New Roman"/>
-          <w:color w:val="auto"/>
-          <w:sz w:val="22"/>
-          <w:szCs w:val="22"/>
-        </w:rPr>
-        <w:t>20</w:t>
-      </w:r>
-      <w:r>
-        <w:rPr>
-          <w:rFonts w:ascii="Times New Roman" w:hAnsi="Times New Roman"/>
-          <w:color w:val="auto"/>
-          <w:sz w:val="22"/>
-          <w:szCs w:val="22"/>
-        </w:rPr>
-        <w:t>00 students</w:t>
-      </w:r>
-    </w:p>
-    <w:p>
-      <w:pPr>
-        <w:pStyle w:val="ListParagraph"/>
-        <w:numPr>
-          <w:ilvl w:val="0"/>
-          <w:numId w:val="33"/>
-        </w:numPr>
-        <w:tabs>
-          <w:tab w:val="left" w:pos="1800"/>
-          <w:tab w:val="right" w:pos="10800"/>
-        </w:tabs>
-        <w:spacing w:after="40"/>
-        <w:rPr>
-          <w:sz w:val="22"/>
-          <w:szCs w:val="22"/>
-        </w:rPr>
-      </w:pPr>
-      <w:r>
-        <w:rPr>
-          <w:sz w:val="22"/>
-          <w:szCs w:val="22"/>
-        </w:rPr>
-        <w:t>Teaching topics include higher-order functions, recursion and recursive data structures, OOP, and REPL</w:t>
+          <w:i/>
+          <w:iCs/>
+          <w:color w:val="auto"/>
+          <w:sz w:val="22"/>
+          <w:szCs w:val="22"/>
+        </w:rPr>
+      </w:pPr>
+      <w:r>
+        <w:rPr>
+          <w:rFonts w:ascii="Times New Roman" w:hAnsi="Times New Roman"/>
+          <w:color w:val="auto"/>
+          <w:sz w:val="22"/>
+          <w:szCs w:val="22"/>
+        </w:rPr>
+        <w:t xml:space="preserve">Analyzed and interpreted datasets from large hadron collider </w:t>
+      </w:r>
+      <w:r>
+        <w:rPr>
+          <w:rFonts w:ascii="Times New Roman" w:hAnsi="Times New Roman"/>
+          <w:color w:val="auto"/>
+          <w:sz w:val="22"/>
+          <w:szCs w:val="22"/>
+        </w:rPr>
+        <w:t xml:space="preserve">to produce plots and other data visualizations </w:t>
       </w:r>
     </w:p>
     <w:p>
@@ -1121,6 +1079,7 @@
           <w:szCs w:val="22"/>
         </w:rPr>
       </w:pPr>
+      <w:proofErr w:type="spellStart"/>
       <w:r>
         <w:rPr>
           <w:rFonts w:ascii="Times New Roman" w:hAnsi="Times New Roman"/>
@@ -1132,6 +1091,7 @@
         </w:rPr>
         <w:t>Juni</w:t>
       </w:r>
+      <w:proofErr w:type="spellEnd"/>
       <w:r>
         <w:rPr>
           <w:rFonts w:ascii="Times New Roman" w:hAnsi="Times New Roman"/>
@@ -2085,7 +2045,27 @@
           <w:sz w:val="22"/>
           <w:szCs w:val="22"/>
         </w:rPr>
-        <w:t>Utilized tensorflow to train and implement model with over 90 percent prediction accuracy on testing data</w:t>
+        <w:t xml:space="preserve">Utilized </w:t>
+      </w:r>
+      <w:proofErr w:type="spellStart"/>
+      <w:r>
+        <w:rPr>
+          <w:rFonts w:ascii="Times New Roman" w:hAnsi="Times New Roman"/>
+          <w:color w:val="auto"/>
+          <w:sz w:val="22"/>
+          <w:szCs w:val="22"/>
+        </w:rPr>
+        <w:t>tensorflow</w:t>
+      </w:r>
+      <w:proofErr w:type="spellEnd"/>
+      <w:r>
+        <w:rPr>
+          <w:rFonts w:ascii="Times New Roman" w:hAnsi="Times New Roman"/>
+          <w:color w:val="auto"/>
+          <w:sz w:val="22"/>
+          <w:szCs w:val="22"/>
+        </w:rPr>
+        <w:t xml:space="preserve"> to train and implement model with over 90 percent prediction accuracy on testing data</w:t>
       </w:r>
     </w:p>
     <w:p>
@@ -2731,15 +2711,33 @@
           <w:sz w:val="22"/>
           <w:szCs w:val="22"/>
         </w:rPr>
-        <w:t>, tensorflow</w:t>
-      </w:r>
-      <w:r>
-        <w:rPr>
-          <w:sz w:val="22"/>
-          <w:szCs w:val="22"/>
-        </w:rPr>
-        <w:t>, PyROOT</w:t>
-      </w:r>
+        <w:t xml:space="preserve">, </w:t>
+      </w:r>
+      <w:proofErr w:type="spellStart"/>
+      <w:r>
+        <w:rPr>
+          <w:sz w:val="22"/>
+          <w:szCs w:val="22"/>
+        </w:rPr>
+        <w:t>tensorflow</w:t>
+      </w:r>
+      <w:proofErr w:type="spellEnd"/>
+      <w:r>
+        <w:rPr>
+          <w:sz w:val="22"/>
+          <w:szCs w:val="22"/>
+        </w:rPr>
+        <w:t xml:space="preserve">, </w:t>
+      </w:r>
+      <w:proofErr w:type="spellStart"/>
+      <w:r>
+        <w:rPr>
+          <w:sz w:val="22"/>
+          <w:szCs w:val="22"/>
+        </w:rPr>
+        <w:t>PyROOT</w:t>
+      </w:r>
+      <w:proofErr w:type="spellEnd"/>
     </w:p>
     <w:p>
       <w:pPr>
